--- a/Auloy_Sonvico_Rapport_projet_crypto.docx
+++ b/Auloy_Sonvico_Rapport_projet_crypto.docx
@@ -2545,15 +2545,7 @@
     <w:p>
       <w:r>
         <w:tab/>
-      </w:r>
-      <w:r>
-        <w:t>La méthode de cryptage Solitaire est basée sur l'utilisation d'un jeu de cartes pour générer une suite pseudo-aléatoire, qui sera utilisée comme clé de chiffrement. Cette suite est générée en utilisant des mouvements de cartes spécifiques</w:t>
-      </w:r>
-      <w:r>
-        <w:t>, que nous détaillerons plus tard</w:t>
-      </w:r>
-      <w:r>
-        <w:t>, qui sont déterminés par un algorithme précis. Cette suite est utilisée pour chiffrer le message en additionnant chaque caractère du message avec la valeur</w:t>
+        <w:t>La méthode de cryptage Solitaire est basée sur l'utilisation d'un jeu de cartes pour générer une suite pseudo-aléatoire, qui sera utilisée comme clé de chiffrement. Cette suite est générée en utilisant des mouvements de cartes spécifiques, que nous détaillerons plus tard, qui sont déterminés par un algorithme précis. Cette suite est utilisée pour chiffrer le message en additionnant chaque caractère du message avec la valeur</w:t>
       </w:r>
       <w:r>
         <w:t xml:space="preserve"> numérique des cartes présente dans la clé de chiffrement</w:t>
@@ -2565,8 +2557,6 @@
     <w:p>
       <w:r>
         <w:tab/>
-      </w:r>
-      <w:r>
         <w:t>Pour déchiffrer le message, il suffit d'utiliser la même suite de clés</w:t>
       </w:r>
       <w:r>
@@ -2582,6 +2572,7 @@
         <w:t>. De plus, cette méthode est particulièrement robuste face aux attaques de type brute force, qui consiste à essayer toutes les combinaisons possibles de clés pour déchiffrer le message.</w:t>
       </w:r>
     </w:p>
+    <w:p/>
     <w:p/>
     <w:p>
       <w:pPr>
@@ -2635,7 +2626,13 @@
         <w:t>Nous disposerons également</w:t>
       </w:r>
       <w:r>
-        <w:t xml:space="preserve"> d'une interface utilisateur conviviale pour faciliter l'utilisation de l'application.</w:t>
+        <w:t xml:space="preserve"> d'une interface utilisateur conviviale pour faciliter l'utilisation de l'application</w:t>
+      </w:r>
+      <w:r>
+        <w:t xml:space="preserve"> avec notamment la possibilité d’importer et exporter ses clés de base</w:t>
+      </w:r>
+      <w:r>
+        <w:t>.</w:t>
       </w:r>
     </w:p>
     <w:p>
@@ -2731,10 +2728,7 @@
       </w:pPr>
       <w:bookmarkStart w:id="10" w:name="_Toc128067402"/>
       <w:r>
-        <w:t xml:space="preserve">Diagramme de </w:t>
-      </w:r>
-      <w:r>
-        <w:t>dépendances</w:t>
+        <w:t>Diagramme de dépendances</w:t>
       </w:r>
       <w:bookmarkEnd w:id="10"/>
     </w:p>
